--- a/AufgabenstellungPR2_TUTLiveCoding.docx
+++ b/AufgabenstellungPR2_TUTLiveCoding.docx
@@ -917,6 +917,17 @@
         <w:rPr>
           <w:rtl w:val="0"/>
         </w:rPr>
+        <w:t xml:space="preserve">Die oben genannte Aufgabe ist für Sie in Zweier-Teams zu bearbeiten.Hierfür steht Ihnen eine Zeitspanne von zwei Stunden zur Verfügung.</w:t>
+      </w:r>
+    </w:p>
+    <w:p>
+      <w:pPr>
+        <w:rPr/>
+      </w:pPr>
+      <w:r>
+        <w:rPr>
+          <w:rtl w:val="0"/>
+        </w:rPr>
         <w:t xml:space="preserve">Die Methoden des </w:t>
       </w:r>
       <w:r>
@@ -935,6 +946,11 @@
         </w:rPr>
         <w:t xml:space="preserve"> Interface sollen unverändert bleiben und exakt gemäß ihrer Notation übernommen werden.</w:t>
       </w:r>
+    </w:p>
+    <w:p>
+      <w:pPr>
+        <w:rPr/>
+      </w:pPr>
       <w:r>
         <w:rPr>
           <w:rtl w:val="0"/>
